--- a/DOC/Elaborazione 2/Instantiate Itinerary.docx
+++ b/DOC/Elaborazione 2/Instantiate Itinerary.docx
@@ -1,6 +1,6 @@
 
 <file path=word/document.xml><?xml version="1.0" encoding="utf-8"?>
-<w:document xmlns:ve="http://schemas.openxmlformats.org/markup-compatibility/2006" xmlns:o="urn:schemas-microsoft-com:office:office" xmlns:r="http://schemas.openxmlformats.org/officeDocument/2006/relationships" xmlns:m="http://schemas.openxmlformats.org/officeDocument/2006/math" xmlns:v="urn:schemas-microsoft-com:vml" xmlns:wp="http://schemas.openxmlformats.org/drawingml/2006/wordprocessingDrawing" xmlns:w10="urn:schemas-microsoft-com:office:word" xmlns:w="http://schemas.openxmlformats.org/wordprocessingml/2006/main" xmlns:wne="http://schemas.microsoft.com/office/word/2006/wordml">
+<w:document xmlns:wpc="http://schemas.microsoft.com/office/word/2010/wordprocessingCanvas" xmlns:mo="http://schemas.microsoft.com/office/mac/office/2008/main" xmlns:mc="http://schemas.openxmlformats.org/markup-compatibility/2006" xmlns:mv="urn:schemas-microsoft-com:mac:vml" xmlns:o="urn:schemas-microsoft-com:office:office" xmlns:r="http://schemas.openxmlformats.org/officeDocument/2006/relationships" xmlns:m="http://schemas.openxmlformats.org/officeDocument/2006/math" xmlns:v="urn:schemas-microsoft-com:vml" xmlns:wp14="http://schemas.microsoft.com/office/word/2010/wordprocessingDrawing" xmlns:wp="http://schemas.openxmlformats.org/drawingml/2006/wordprocessingDrawing" xmlns:w10="urn:schemas-microsoft-com:office:word" xmlns:w="http://schemas.openxmlformats.org/wordprocessingml/2006/main" xmlns:w14="http://schemas.microsoft.com/office/word/2010/wordml" xmlns:wpg="http://schemas.microsoft.com/office/word/2010/wordprocessingGroup" xmlns:wpi="http://schemas.microsoft.com/office/word/2010/wordprocessingInk" xmlns:wne="http://schemas.microsoft.com/office/word/2006/wordml" xmlns:wps="http://schemas.microsoft.com/office/word/2010/wordprocessingShape" mc:Ignorable="w14 wp14">
   <w:body>
     <w:p>
       <w:pPr>
@@ -14,25 +14,15 @@
       <w:pPr>
         <w:pStyle w:val="Titolo1"/>
       </w:pPr>
-      <w:proofErr w:type="spellStart"/>
       <w:r>
-        <w:t>informazioni</w:t>
+        <w:t>informazioni generali</w:t>
       </w:r>
-      <w:proofErr w:type="spellEnd"/>
-      <w:r>
-        <w:t xml:space="preserve"> </w:t>
-      </w:r>
-      <w:proofErr w:type="spellStart"/>
-      <w:r>
-        <w:t>generali</w:t>
-      </w:r>
-      <w:proofErr w:type="spellEnd"/>
     </w:p>
     <w:tbl>
       <w:tblPr>
         <w:tblStyle w:val="Sfondochiaro-Colore1"/>
         <w:tblW w:w="5000" w:type="pct"/>
-        <w:tblLook w:val="0600"/>
+        <w:tblLook w:val="0600" w:firstRow="0" w:lastRow="0" w:firstColumn="0" w:lastColumn="0" w:noHBand="1" w:noVBand="1"/>
       </w:tblPr>
       <w:tblGrid>
         <w:gridCol w:w="2728"/>
@@ -439,21 +429,7 @@
               <w:rPr>
                 <w:b/>
               </w:rPr>
-              <w:t xml:space="preserve"> </w:t>
-            </w:r>
-            <w:proofErr w:type="spellStart"/>
-            <w:r>
-              <w:rPr>
-                <w:b/>
-              </w:rPr>
-              <w:t>di</w:t>
-            </w:r>
-            <w:proofErr w:type="spellEnd"/>
-            <w:r>
-              <w:rPr>
-                <w:b/>
-              </w:rPr>
-              <w:t xml:space="preserve"> </w:t>
+              <w:t xml:space="preserve"> di </w:t>
             </w:r>
             <w:proofErr w:type="spellStart"/>
             <w:r>
@@ -617,35 +593,14 @@
       </w:pPr>
       <w:r>
         <w:lastRenderedPageBreak/>
-        <w:t xml:space="preserve">scenario </w:t>
+        <w:t>scenario principale di successo</w:t>
       </w:r>
-      <w:proofErr w:type="spellStart"/>
-      <w:r>
-        <w:t>principale</w:t>
-      </w:r>
-      <w:proofErr w:type="spellEnd"/>
-      <w:r>
-        <w:t xml:space="preserve"> </w:t>
-      </w:r>
-      <w:proofErr w:type="spellStart"/>
-      <w:r>
-        <w:t>di</w:t>
-      </w:r>
-      <w:proofErr w:type="spellEnd"/>
-      <w:r>
-        <w:t xml:space="preserve"> </w:t>
-      </w:r>
-      <w:proofErr w:type="spellStart"/>
-      <w:r>
-        <w:t>successo</w:t>
-      </w:r>
-      <w:proofErr w:type="spellEnd"/>
     </w:p>
     <w:tbl>
       <w:tblPr>
         <w:tblStyle w:val="Sfondoacolori-Colore2"/>
         <w:tblW w:w="5000" w:type="pct"/>
-        <w:tblLook w:val="06A0"/>
+        <w:tblLook w:val="06A0" w:firstRow="1" w:lastRow="0" w:firstColumn="1" w:lastColumn="0" w:noHBand="1" w:noVBand="1"/>
       </w:tblPr>
       <w:tblGrid>
         <w:gridCol w:w="512"/>
@@ -654,11 +609,11 @@
       </w:tblGrid>
       <w:tr>
         <w:trPr>
-          <w:cnfStyle w:val="100000000000"/>
+          <w:cnfStyle w:val="100000000000" w:firstRow="1" w:lastRow="0" w:firstColumn="0" w:lastColumn="0" w:oddVBand="0" w:evenVBand="0" w:oddHBand="0" w:evenHBand="0" w:firstRowFirstColumn="0" w:firstRowLastColumn="0" w:lastRowFirstColumn="0" w:lastRowLastColumn="0"/>
         </w:trPr>
         <w:tc>
           <w:tcPr>
-            <w:cnfStyle w:val="001000000100"/>
+            <w:cnfStyle w:val="001000000100" w:firstRow="0" w:lastRow="0" w:firstColumn="1" w:lastColumn="0" w:oddVBand="0" w:evenVBand="0" w:oddHBand="0" w:evenHBand="0" w:firstRowFirstColumn="1" w:firstRowLastColumn="0" w:lastRowFirstColumn="0" w:lastRowLastColumn="0"/>
             <w:tcW w:w="260" w:type="pct"/>
           </w:tcPr>
           <w:p>
@@ -674,7 +629,7 @@
           <w:p>
             <w:pPr>
               <w:jc w:val="center"/>
-              <w:cnfStyle w:val="100000000000"/>
+              <w:cnfStyle w:val="100000000000" w:firstRow="1" w:lastRow="0" w:firstColumn="0" w:lastColumn="0" w:oddVBand="0" w:evenVBand="0" w:oddHBand="0" w:evenHBand="0" w:firstRowFirstColumn="0" w:firstRowLastColumn="0" w:lastRowFirstColumn="0" w:lastRowLastColumn="0"/>
             </w:pPr>
             <w:proofErr w:type="spellStart"/>
             <w:r>
@@ -690,7 +645,7 @@
           <w:p>
             <w:pPr>
               <w:jc w:val="center"/>
-              <w:cnfStyle w:val="100000000000"/>
+              <w:cnfStyle w:val="100000000000" w:firstRow="1" w:lastRow="0" w:firstColumn="0" w:lastColumn="0" w:oddVBand="0" w:evenVBand="0" w:oddHBand="0" w:evenHBand="0" w:firstRowFirstColumn="0" w:firstRowLastColumn="0" w:lastRowFirstColumn="0" w:lastRowLastColumn="0"/>
             </w:pPr>
             <w:proofErr w:type="spellStart"/>
             <w:r>
@@ -703,7 +658,7 @@
       <w:tr>
         <w:tc>
           <w:tcPr>
-            <w:cnfStyle w:val="001000000000"/>
+            <w:cnfStyle w:val="001000000000" w:firstRow="0" w:lastRow="0" w:firstColumn="1" w:lastColumn="0" w:oddVBand="0" w:evenVBand="0" w:oddHBand="0" w:evenHBand="0" w:firstRowFirstColumn="0" w:firstRowLastColumn="0" w:lastRowFirstColumn="0" w:lastRowLastColumn="0"/>
             <w:tcW w:w="260" w:type="pct"/>
           </w:tcPr>
           <w:p>
@@ -727,7 +682,7 @@
           </w:tcPr>
           <w:p>
             <w:pPr>
-              <w:cnfStyle w:val="000000000000"/>
+              <w:cnfStyle w:val="000000000000" w:firstRow="0" w:lastRow="0" w:firstColumn="0" w:lastColumn="0" w:oddVBand="0" w:evenVBand="0" w:oddHBand="0" w:evenHBand="0" w:firstRowFirstColumn="0" w:firstRowLastColumn="0" w:lastRowFirstColumn="0" w:lastRowLastColumn="0"/>
             </w:pPr>
             <w:proofErr w:type="spellStart"/>
             <w:r>
@@ -743,15 +698,7 @@
             </w:r>
             <w:proofErr w:type="spellEnd"/>
             <w:r>
-              <w:t xml:space="preserve"> </w:t>
-            </w:r>
-            <w:proofErr w:type="spellStart"/>
-            <w:r>
-              <w:t>di</w:t>
-            </w:r>
-            <w:proofErr w:type="spellEnd"/>
-            <w:r>
-              <w:t xml:space="preserve"> </w:t>
+              <w:t xml:space="preserve"> di </w:t>
             </w:r>
             <w:proofErr w:type="spellStart"/>
             <w:r>
@@ -785,7 +732,7 @@
           </w:tcPr>
           <w:p>
             <w:pPr>
-              <w:cnfStyle w:val="000000000000"/>
+              <w:cnfStyle w:val="000000000000" w:firstRow="0" w:lastRow="0" w:firstColumn="0" w:lastColumn="0" w:oddVBand="0" w:evenVBand="0" w:oddHBand="0" w:evenHBand="0" w:firstRowFirstColumn="0" w:firstRowLastColumn="0" w:lastRowFirstColumn="0" w:lastRowLastColumn="0"/>
             </w:pPr>
             <w:proofErr w:type="spellStart"/>
             <w:r>
@@ -793,15 +740,7 @@
             </w:r>
             <w:proofErr w:type="spellEnd"/>
             <w:r>
-              <w:t xml:space="preserve"> </w:t>
-            </w:r>
-            <w:proofErr w:type="spellStart"/>
-            <w:r>
-              <w:t>di</w:t>
-            </w:r>
-            <w:proofErr w:type="spellEnd"/>
-            <w:r>
-              <w:t xml:space="preserve"> </w:t>
+              <w:t xml:space="preserve"> di </w:t>
             </w:r>
             <w:proofErr w:type="spellStart"/>
             <w:r>
@@ -844,7 +783,7 @@
       <w:tr>
         <w:tc>
           <w:tcPr>
-            <w:cnfStyle w:val="001000000000"/>
+            <w:cnfStyle w:val="001000000000" w:firstRow="0" w:lastRow="0" w:firstColumn="1" w:lastColumn="0" w:oddVBand="0" w:evenVBand="0" w:oddHBand="0" w:evenHBand="0" w:firstRowFirstColumn="0" w:firstRowLastColumn="0" w:lastRowFirstColumn="0" w:lastRowLastColumn="0"/>
             <w:tcW w:w="260" w:type="pct"/>
           </w:tcPr>
           <w:p>
@@ -868,7 +807,7 @@
           </w:tcPr>
           <w:p>
             <w:pPr>
-              <w:cnfStyle w:val="000000000000"/>
+              <w:cnfStyle w:val="000000000000" w:firstRow="0" w:lastRow="0" w:firstColumn="0" w:lastColumn="0" w:oddVBand="0" w:evenVBand="0" w:oddHBand="0" w:evenHBand="0" w:firstRowFirstColumn="0" w:firstRowLastColumn="0" w:lastRowFirstColumn="0" w:lastRowLastColumn="0"/>
             </w:pPr>
             <w:proofErr w:type="spellStart"/>
             <w:r>
@@ -876,7 +815,15 @@
             </w:r>
             <w:proofErr w:type="spellEnd"/>
             <w:r>
-              <w:t xml:space="preserve"> I parametric </w:t>
+              <w:t xml:space="preserve"> I </w:t>
+            </w:r>
+            <w:proofErr w:type="spellStart"/>
+            <w:r>
+              <w:t>parametri</w:t>
+            </w:r>
+            <w:proofErr w:type="spellEnd"/>
+            <w:r>
+              <w:t xml:space="preserve"> </w:t>
             </w:r>
             <w:proofErr w:type="spellStart"/>
             <w:r>
@@ -894,7 +841,7 @@
           </w:tcPr>
           <w:p>
             <w:pPr>
-              <w:cnfStyle w:val="000000000000"/>
+              <w:cnfStyle w:val="000000000000" w:firstRow="0" w:lastRow="0" w:firstColumn="0" w:lastColumn="0" w:oddVBand="0" w:evenVBand="0" w:oddHBand="0" w:evenHBand="0" w:firstRowFirstColumn="0" w:firstRowLastColumn="0" w:lastRowFirstColumn="0" w:lastRowLastColumn="0"/>
             </w:pPr>
             <w:proofErr w:type="spellStart"/>
             <w:r>
@@ -918,15 +865,7 @@
             </w:r>
             <w:proofErr w:type="spellEnd"/>
             <w:r>
-              <w:t xml:space="preserve"> </w:t>
-            </w:r>
-            <w:proofErr w:type="spellStart"/>
-            <w:r>
-              <w:t>di</w:t>
-            </w:r>
-            <w:proofErr w:type="spellEnd"/>
-            <w:r>
-              <w:t xml:space="preserve"> </w:t>
+              <w:t xml:space="preserve"> di </w:t>
             </w:r>
             <w:proofErr w:type="spellStart"/>
             <w:r>
@@ -948,7 +887,10 @@
         </w:tc>
       </w:tr>
     </w:tbl>
-    <w:p/>
+    <w:p>
+      <w:bookmarkStart w:id="0" w:name="_GoBack"/>
+      <w:bookmarkEnd w:id="0"/>
+    </w:p>
     <w:sectPr>
       <w:pgSz w:w="11906" w:h="16838"/>
       <w:pgMar w:top="1417" w:right="1134" w:bottom="1134" w:left="1134" w:header="708" w:footer="708" w:gutter="0"/>
@@ -960,7 +902,7 @@
 </file>
 
 <file path=word/styles.xml><?xml version="1.0" encoding="utf-8"?>
-<w:styles xmlns:r="http://schemas.openxmlformats.org/officeDocument/2006/relationships" xmlns:w="http://schemas.openxmlformats.org/wordprocessingml/2006/main">
+<w:styles xmlns:mc="http://schemas.openxmlformats.org/markup-compatibility/2006" xmlns:r="http://schemas.openxmlformats.org/officeDocument/2006/relationships" xmlns:w="http://schemas.openxmlformats.org/wordprocessingml/2006/main" xmlns:w14="http://schemas.microsoft.com/office/word/2010/wordml" mc:Ignorable="w14">
   <w:docDefaults>
     <w:rPrDefault>
       <w:rPr>
@@ -975,7 +917,7 @@
       </w:pPr>
     </w:pPrDefault>
   </w:docDefaults>
-  <w:latentStyles w:defLockedState="0" w:defUIPriority="99" w:defSemiHidden="1" w:defUnhideWhenUsed="1" w:defQFormat="0" w:count="267">
+  <w:latentStyles w:defLockedState="0" w:defUIPriority="99" w:defSemiHidden="1" w:defUnhideWhenUsed="1" w:defQFormat="0" w:count="276">
     <w:lsdException w:name="Normal" w:semiHidden="0" w:uiPriority="0" w:unhideWhenUsed="0" w:qFormat="1"/>
     <w:lsdException w:name="heading 1" w:semiHidden="0" w:uiPriority="9" w:unhideWhenUsed="0" w:qFormat="1"/>
     <w:lsdException w:name="heading 2" w:uiPriority="9" w:qFormat="1"/>
@@ -1321,7 +1263,7 @@
       <w:sz w:val="20"/>
     </w:rPr>
   </w:style>
-  <w:style w:type="character" w:default="1" w:styleId="Carpredefinitoparagrafo">
+  <w:style w:type="character" w:default="1" w:styleId="Caratterepredefinitoparagrafo">
     <w:name w:val="Default Paragraph Font"/>
     <w:uiPriority w:val="1"/>
     <w:semiHidden/>
@@ -1332,7 +1274,6 @@
     <w:uiPriority w:val="99"/>
     <w:semiHidden/>
     <w:unhideWhenUsed/>
-    <w:qFormat/>
     <w:tblPr>
       <w:tblInd w:w="0" w:type="dxa"/>
       <w:tblCellMar>
@@ -1362,7 +1303,7 @@
   </w:style>
   <w:style w:type="character" w:customStyle="1" w:styleId="Titolo1Carattere">
     <w:name w:val="Titolo 1 Carattere"/>
-    <w:basedOn w:val="Carpredefinitoparagrafo"/>
+    <w:basedOn w:val="Caratterepredefinitoparagrafo"/>
     <w:link w:val="Titolo1"/>
     <w:uiPriority w:val="9"/>
     <w:rsid w:val="008F57CE"/>
@@ -1375,7 +1316,7 @@
   </w:style>
   <w:style w:type="character" w:customStyle="1" w:styleId="Titolo2Carattere">
     <w:name w:val="Titolo 2 Carattere"/>
-    <w:basedOn w:val="Carpredefinitoparagrafo"/>
+    <w:basedOn w:val="Caratterepredefinitoparagrafo"/>
     <w:link w:val="Titolo2"/>
     <w:uiPriority w:val="9"/>
     <w:semiHidden/>
@@ -1389,7 +1330,7 @@
   </w:style>
   <w:style w:type="character" w:customStyle="1" w:styleId="Titolo3Carattere">
     <w:name w:val="Titolo 3 Carattere"/>
-    <w:basedOn w:val="Carpredefinitoparagrafo"/>
+    <w:basedOn w:val="Caratterepredefinitoparagrafo"/>
     <w:link w:val="Titolo3"/>
     <w:uiPriority w:val="9"/>
     <w:semiHidden/>
@@ -1403,7 +1344,7 @@
   </w:style>
   <w:style w:type="character" w:customStyle="1" w:styleId="Titolo4Carattere">
     <w:name w:val="Titolo 4 Carattere"/>
-    <w:basedOn w:val="Carpredefinitoparagrafo"/>
+    <w:basedOn w:val="Caratterepredefinitoparagrafo"/>
     <w:link w:val="Titolo4"/>
     <w:uiPriority w:val="9"/>
     <w:semiHidden/>
@@ -1417,7 +1358,7 @@
   </w:style>
   <w:style w:type="character" w:customStyle="1" w:styleId="Titolo5Carattere">
     <w:name w:val="Titolo 5 Carattere"/>
-    <w:basedOn w:val="Carpredefinitoparagrafo"/>
+    <w:basedOn w:val="Caratterepredefinitoparagrafo"/>
     <w:link w:val="Titolo5"/>
     <w:uiPriority w:val="9"/>
     <w:semiHidden/>
@@ -1432,7 +1373,7 @@
   </w:style>
   <w:style w:type="character" w:customStyle="1" w:styleId="Titolo6Carattere">
     <w:name w:val="Titolo 6 Carattere"/>
-    <w:basedOn w:val="Carpredefinitoparagrafo"/>
+    <w:basedOn w:val="Caratterepredefinitoparagrafo"/>
     <w:link w:val="Titolo6"/>
     <w:uiPriority w:val="9"/>
     <w:semiHidden/>
@@ -1446,7 +1387,7 @@
   </w:style>
   <w:style w:type="character" w:customStyle="1" w:styleId="Titolo7Carattere">
     <w:name w:val="Titolo 7 Carattere"/>
-    <w:basedOn w:val="Carpredefinitoparagrafo"/>
+    <w:basedOn w:val="Caratterepredefinitoparagrafo"/>
     <w:link w:val="Titolo7"/>
     <w:uiPriority w:val="9"/>
     <w:semiHidden/>
@@ -1460,7 +1401,7 @@
   </w:style>
   <w:style w:type="character" w:customStyle="1" w:styleId="Titolo8Carattere">
     <w:name w:val="Titolo 8 Carattere"/>
-    <w:basedOn w:val="Carpredefinitoparagrafo"/>
+    <w:basedOn w:val="Caratterepredefinitoparagrafo"/>
     <w:link w:val="Titolo8"/>
     <w:uiPriority w:val="9"/>
     <w:semiHidden/>
@@ -1474,7 +1415,7 @@
   </w:style>
   <w:style w:type="character" w:customStyle="1" w:styleId="Titolo9Carattere">
     <w:name w:val="Titolo 9 Carattere"/>
-    <w:basedOn w:val="Carpredefinitoparagrafo"/>
+    <w:basedOn w:val="Caratterepredefinitoparagrafo"/>
     <w:link w:val="Titolo9"/>
     <w:uiPriority w:val="9"/>
     <w:semiHidden/>
@@ -1526,7 +1467,7 @@
   </w:style>
   <w:style w:type="character" w:customStyle="1" w:styleId="TitoloCarattere">
     <w:name w:val="Titolo Carattere"/>
-    <w:basedOn w:val="Carpredefinitoparagrafo"/>
+    <w:basedOn w:val="Caratterepredefinitoparagrafo"/>
     <w:link w:val="Titolo"/>
     <w:uiPriority w:val="10"/>
     <w:rsid w:val="008F57CE"/>
@@ -1556,7 +1497,7 @@
   </w:style>
   <w:style w:type="character" w:customStyle="1" w:styleId="SottotitoloCarattere">
     <w:name w:val="Sottotitolo Carattere"/>
-    <w:basedOn w:val="Carpredefinitoparagrafo"/>
+    <w:basedOn w:val="Caratterepredefinitoparagrafo"/>
     <w:link w:val="Sottotitolo"/>
     <w:uiPriority w:val="11"/>
     <w:rsid w:val="008F57CE"/>
@@ -1600,7 +1541,7 @@
   </w:style>
   <w:style w:type="character" w:customStyle="1" w:styleId="NessunaspaziaturaCarattere">
     <w:name w:val="Nessuna spaziatura Carattere"/>
-    <w:basedOn w:val="Carpredefinitoparagrafo"/>
+    <w:basedOn w:val="Caratterepredefinitoparagrafo"/>
     <w:link w:val="Nessunaspaziatura"/>
     <w:uiPriority w:val="1"/>
     <w:rsid w:val="008F57CE"/>
@@ -1623,7 +1564,7 @@
   </w:style>
   <w:style w:type="character" w:customStyle="1" w:styleId="CitazioneCarattere">
     <w:name w:val="Citazione Carattere"/>
-    <w:basedOn w:val="Carpredefinitoparagrafo"/>
+    <w:basedOn w:val="Caratterepredefinitoparagrafo"/>
     <w:link w:val="Citazione"/>
     <w:uiPriority w:val="29"/>
     <w:rsid w:val="008F57CE"/>
@@ -1659,7 +1600,7 @@
   </w:style>
   <w:style w:type="character" w:customStyle="1" w:styleId="CitazioneintensaCarattere">
     <w:name w:val="Citazione intensa Carattere"/>
-    <w:basedOn w:val="Carpredefinitoparagrafo"/>
+    <w:basedOn w:val="Caratterepredefinitoparagrafo"/>
     <w:link w:val="Citazioneintensa"/>
     <w:uiPriority w:val="30"/>
     <w:rsid w:val="008F57CE"/>
@@ -1991,6 +1932,192 @@
         <w:color w:val="000000" w:themeColor="text1"/>
       </w:rPr>
     </w:tblStylePr>
+  </w:style>
+</w:styles>
+</file>
+
+<file path=word/stylesWithEffects.xml><?xml version="1.0" encoding="utf-8"?>
+<w:styles xmlns:wpc="http://schemas.microsoft.com/office/word/2010/wordprocessingCanvas" xmlns:mo="http://schemas.microsoft.com/office/mac/office/2008/main" xmlns:mc="http://schemas.openxmlformats.org/markup-compatibility/2006" xmlns:mv="urn:schemas-microsoft-com:mac:vml" xmlns:o="urn:schemas-microsoft-com:office:office" xmlns:r="http://schemas.openxmlformats.org/officeDocument/2006/relationships" xmlns:m="http://schemas.openxmlformats.org/officeDocument/2006/math" xmlns:v="urn:schemas-microsoft-com:vml" xmlns:wp14="http://schemas.microsoft.com/office/word/2010/wordprocessingDrawing" xmlns:wp="http://schemas.openxmlformats.org/drawingml/2006/wordprocessingDrawing" xmlns:w10="urn:schemas-microsoft-com:office:word" xmlns:w="http://schemas.openxmlformats.org/wordprocessingml/2006/main" xmlns:w14="http://schemas.microsoft.com/office/word/2010/wordml" xmlns:wpg="http://schemas.microsoft.com/office/word/2010/wordprocessingGroup" xmlns:wpi="http://schemas.microsoft.com/office/word/2010/wordprocessingInk" xmlns:wne="http://schemas.microsoft.com/office/word/2006/wordml" xmlns:wps="http://schemas.microsoft.com/office/word/2010/wordprocessingShape" mc:Ignorable="w14 wp14">
+  <w:docDefaults>
+    <w:rPrDefault>
+      <w:rPr>
+        <w:rFonts w:asciiTheme="minorHAnsi" w:eastAsiaTheme="minorEastAsia" w:hAnsiTheme="minorHAnsi" w:cstheme="minorBidi"/>
+        <w:sz w:val="24"/>
+        <w:szCs w:val="24"/>
+        <w:lang w:val="it-IT" w:eastAsia="ja-JP" w:bidi="ar-SA"/>
+      </w:rPr>
+    </w:rPrDefault>
+    <w:pPrDefault/>
+  </w:docDefaults>
+  <w:latentStyles w:defLockedState="0" w:defUIPriority="99" w:defSemiHidden="1" w:defUnhideWhenUsed="1" w:defQFormat="0" w:count="276">
+    <w:lsdException w:name="Normal" w:semiHidden="0" w:uiPriority="0" w:unhideWhenUsed="0" w:qFormat="1"/>
+    <w:lsdException w:name="heading 1" w:semiHidden="0" w:uiPriority="9" w:unhideWhenUsed="0" w:qFormat="1"/>
+    <w:lsdException w:name="heading 2" w:uiPriority="9" w:qFormat="1"/>
+    <w:lsdException w:name="heading 3" w:uiPriority="9" w:qFormat="1"/>
+    <w:lsdException w:name="heading 4" w:uiPriority="9" w:qFormat="1"/>
+    <w:lsdException w:name="heading 5" w:uiPriority="9" w:qFormat="1"/>
+    <w:lsdException w:name="heading 6" w:uiPriority="9" w:qFormat="1"/>
+    <w:lsdException w:name="heading 7" w:uiPriority="9" w:qFormat="1"/>
+    <w:lsdException w:name="heading 8" w:uiPriority="9" w:qFormat="1"/>
+    <w:lsdException w:name="heading 9" w:uiPriority="9" w:qFormat="1"/>
+    <w:lsdException w:name="toc 1" w:uiPriority="39"/>
+    <w:lsdException w:name="toc 2" w:uiPriority="39"/>
+    <w:lsdException w:name="toc 3" w:uiPriority="39"/>
+    <w:lsdException w:name="toc 4" w:uiPriority="39"/>
+    <w:lsdException w:name="toc 5" w:uiPriority="39"/>
+    <w:lsdException w:name="toc 6" w:uiPriority="39"/>
+    <w:lsdException w:name="toc 7" w:uiPriority="39"/>
+    <w:lsdException w:name="toc 8" w:uiPriority="39"/>
+    <w:lsdException w:name="toc 9" w:uiPriority="39"/>
+    <w:lsdException w:name="caption" w:uiPriority="35" w:qFormat="1"/>
+    <w:lsdException w:name="Title" w:semiHidden="0" w:uiPriority="10" w:unhideWhenUsed="0" w:qFormat="1"/>
+    <w:lsdException w:name="Default Paragraph Font" w:uiPriority="1"/>
+    <w:lsdException w:name="Subtitle" w:semiHidden="0" w:uiPriority="11" w:unhideWhenUsed="0" w:qFormat="1"/>
+    <w:lsdException w:name="Strong" w:semiHidden="0" w:uiPriority="22" w:unhideWhenUsed="0" w:qFormat="1"/>
+    <w:lsdException w:name="Emphasis" w:semiHidden="0" w:uiPriority="20" w:unhideWhenUsed="0" w:qFormat="1"/>
+    <w:lsdException w:name="Table Grid" w:semiHidden="0" w:uiPriority="59" w:unhideWhenUsed="0"/>
+    <w:lsdException w:name="Placeholder Text" w:unhideWhenUsed="0"/>
+    <w:lsdException w:name="No Spacing" w:semiHidden="0" w:uiPriority="1" w:unhideWhenUsed="0" w:qFormat="1"/>
+    <w:lsdException w:name="Light Shading" w:semiHidden="0" w:uiPriority="60" w:unhideWhenUsed="0"/>
+    <w:lsdException w:name="Light List" w:semiHidden="0" w:uiPriority="61" w:unhideWhenUsed="0"/>
+    <w:lsdException w:name="Light Grid" w:semiHidden="0" w:uiPriority="62" w:unhideWhenUsed="0"/>
+    <w:lsdException w:name="Medium Shading 1" w:semiHidden="0" w:uiPriority="63" w:unhideWhenUsed="0"/>
+    <w:lsdException w:name="Medium Shading 2" w:semiHidden="0" w:uiPriority="64" w:unhideWhenUsed="0"/>
+    <w:lsdException w:name="Medium List 1" w:semiHidden="0" w:uiPriority="65" w:unhideWhenUsed="0"/>
+    <w:lsdException w:name="Medium List 2" w:semiHidden="0" w:uiPriority="66" w:unhideWhenUsed="0"/>
+    <w:lsdException w:name="Medium Grid 1" w:semiHidden="0" w:uiPriority="67" w:unhideWhenUsed="0"/>
+    <w:lsdException w:name="Medium Grid 2" w:semiHidden="0" w:uiPriority="68" w:unhideWhenUsed="0"/>
+    <w:lsdException w:name="Medium Grid 3" w:semiHidden="0" w:uiPriority="69" w:unhideWhenUsed="0"/>
+    <w:lsdException w:name="Dark List" w:semiHidden="0" w:uiPriority="70" w:unhideWhenUsed="0"/>
+    <w:lsdException w:name="Colorful Shading" w:semiHidden="0" w:uiPriority="71" w:unhideWhenUsed="0"/>
+    <w:lsdException w:name="Colorful List" w:semiHidden="0" w:uiPriority="72" w:unhideWhenUsed="0"/>
+    <w:lsdException w:name="Colorful Grid" w:semiHidden="0" w:uiPriority="73" w:unhideWhenUsed="0"/>
+    <w:lsdException w:name="Light Shading Accent 1" w:semiHidden="0" w:uiPriority="60" w:unhideWhenUsed="0"/>
+    <w:lsdException w:name="Light List Accent 1" w:semiHidden="0" w:uiPriority="61" w:unhideWhenUsed="0"/>
+    <w:lsdException w:name="Light Grid Accent 1" w:semiHidden="0" w:uiPriority="62" w:unhideWhenUsed="0"/>
+    <w:lsdException w:name="Medium Shading 1 Accent 1" w:semiHidden="0" w:uiPriority="63" w:unhideWhenUsed="0"/>
+    <w:lsdException w:name="Medium Shading 2 Accent 1" w:semiHidden="0" w:uiPriority="64" w:unhideWhenUsed="0"/>
+    <w:lsdException w:name="Medium List 1 Accent 1" w:semiHidden="0" w:uiPriority="65" w:unhideWhenUsed="0"/>
+    <w:lsdException w:name="Revision" w:unhideWhenUsed="0"/>
+    <w:lsdException w:name="List Paragraph" w:semiHidden="0" w:uiPriority="34" w:unhideWhenUsed="0" w:qFormat="1"/>
+    <w:lsdException w:name="Quote" w:semiHidden="0" w:uiPriority="29" w:unhideWhenUsed="0" w:qFormat="1"/>
+    <w:lsdException w:name="Intense Quote" w:semiHidden="0" w:uiPriority="30" w:unhideWhenUsed="0" w:qFormat="1"/>
+    <w:lsdException w:name="Medium List 2 Accent 1" w:semiHidden="0" w:uiPriority="66" w:unhideWhenUsed="0"/>
+    <w:lsdException w:name="Medium Grid 1 Accent 1" w:semiHidden="0" w:uiPriority="67" w:unhideWhenUsed="0"/>
+    <w:lsdException w:name="Medium Grid 2 Accent 1" w:semiHidden="0" w:uiPriority="68" w:unhideWhenUsed="0"/>
+    <w:lsdException w:name="Medium Grid 3 Accent 1" w:semiHidden="0" w:uiPriority="69" w:unhideWhenUsed="0"/>
+    <w:lsdException w:name="Dark List Accent 1" w:semiHidden="0" w:uiPriority="70" w:unhideWhenUsed="0"/>
+    <w:lsdException w:name="Colorful Shading Accent 1" w:semiHidden="0" w:uiPriority="71" w:unhideWhenUsed="0"/>
+    <w:lsdException w:name="Colorful List Accent 1" w:semiHidden="0" w:uiPriority="72" w:unhideWhenUsed="0"/>
+    <w:lsdException w:name="Colorful Grid Accent 1" w:semiHidden="0" w:uiPriority="73" w:unhideWhenUsed="0"/>
+    <w:lsdException w:name="Light Shading Accent 2" w:semiHidden="0" w:uiPriority="60" w:unhideWhenUsed="0"/>
+    <w:lsdException w:name="Light List Accent 2" w:semiHidden="0" w:uiPriority="61" w:unhideWhenUsed="0"/>
+    <w:lsdException w:name="Light Grid Accent 2" w:semiHidden="0" w:uiPriority="62" w:unhideWhenUsed="0"/>
+    <w:lsdException w:name="Medium Shading 1 Accent 2" w:semiHidden="0" w:uiPriority="63" w:unhideWhenUsed="0"/>
+    <w:lsdException w:name="Medium Shading 2 Accent 2" w:semiHidden="0" w:uiPriority="64" w:unhideWhenUsed="0"/>
+    <w:lsdException w:name="Medium List 1 Accent 2" w:semiHidden="0" w:uiPriority="65" w:unhideWhenUsed="0"/>
+    <w:lsdException w:name="Medium List 2 Accent 2" w:semiHidden="0" w:uiPriority="66" w:unhideWhenUsed="0"/>
+    <w:lsdException w:name="Medium Grid 1 Accent 2" w:semiHidden="0" w:uiPriority="67" w:unhideWhenUsed="0"/>
+    <w:lsdException w:name="Medium Grid 2 Accent 2" w:semiHidden="0" w:uiPriority="68" w:unhideWhenUsed="0"/>
+    <w:lsdException w:name="Medium Grid 3 Accent 2" w:semiHidden="0" w:uiPriority="69" w:unhideWhenUsed="0"/>
+    <w:lsdException w:name="Dark List Accent 2" w:semiHidden="0" w:uiPriority="70" w:unhideWhenUsed="0"/>
+    <w:lsdException w:name="Colorful Shading Accent 2" w:semiHidden="0" w:uiPriority="71" w:unhideWhenUsed="0"/>
+    <w:lsdException w:name="Colorful List Accent 2" w:semiHidden="0" w:uiPriority="72" w:unhideWhenUsed="0"/>
+    <w:lsdException w:name="Colorful Grid Accent 2" w:semiHidden="0" w:uiPriority="73" w:unhideWhenUsed="0"/>
+    <w:lsdException w:name="Light Shading Accent 3" w:semiHidden="0" w:uiPriority="60" w:unhideWhenUsed="0"/>
+    <w:lsdException w:name="Light List Accent 3" w:semiHidden="0" w:uiPriority="61" w:unhideWhenUsed="0"/>
+    <w:lsdException w:name="Light Grid Accent 3" w:semiHidden="0" w:uiPriority="62" w:unhideWhenUsed="0"/>
+    <w:lsdException w:name="Medium Shading 1 Accent 3" w:semiHidden="0" w:uiPriority="63" w:unhideWhenUsed="0"/>
+    <w:lsdException w:name="Medium Shading 2 Accent 3" w:semiHidden="0" w:uiPriority="64" w:unhideWhenUsed="0"/>
+    <w:lsdException w:name="Medium List 1 Accent 3" w:semiHidden="0" w:uiPriority="65" w:unhideWhenUsed="0"/>
+    <w:lsdException w:name="Medium List 2 Accent 3" w:semiHidden="0" w:uiPriority="66" w:unhideWhenUsed="0"/>
+    <w:lsdException w:name="Medium Grid 1 Accent 3" w:semiHidden="0" w:uiPriority="67" w:unhideWhenUsed="0"/>
+    <w:lsdException w:name="Medium Grid 2 Accent 3" w:semiHidden="0" w:uiPriority="68" w:unhideWhenUsed="0"/>
+    <w:lsdException w:name="Medium Grid 3 Accent 3" w:semiHidden="0" w:uiPriority="69" w:unhideWhenUsed="0"/>
+    <w:lsdException w:name="Dark List Accent 3" w:semiHidden="0" w:uiPriority="70" w:unhideWhenUsed="0"/>
+    <w:lsdException w:name="Colorful Shading Accent 3" w:semiHidden="0" w:uiPriority="71" w:unhideWhenUsed="0"/>
+    <w:lsdException w:name="Colorful List Accent 3" w:semiHidden="0" w:uiPriority="72" w:unhideWhenUsed="0"/>
+    <w:lsdException w:name="Colorful Grid Accent 3" w:semiHidden="0" w:uiPriority="73" w:unhideWhenUsed="0"/>
+    <w:lsdException w:name="Light Shading Accent 4" w:semiHidden="0" w:uiPriority="60" w:unhideWhenUsed="0"/>
+    <w:lsdException w:name="Light List Accent 4" w:semiHidden="0" w:uiPriority="61" w:unhideWhenUsed="0"/>
+    <w:lsdException w:name="Light Grid Accent 4" w:semiHidden="0" w:uiPriority="62" w:unhideWhenUsed="0"/>
+    <w:lsdException w:name="Medium Shading 1 Accent 4" w:semiHidden="0" w:uiPriority="63" w:unhideWhenUsed="0"/>
+    <w:lsdException w:name="Medium Shading 2 Accent 4" w:semiHidden="0" w:uiPriority="64" w:unhideWhenUsed="0"/>
+    <w:lsdException w:name="Medium List 1 Accent 4" w:semiHidden="0" w:uiPriority="65" w:unhideWhenUsed="0"/>
+    <w:lsdException w:name="Medium List 2 Accent 4" w:semiHidden="0" w:uiPriority="66" w:unhideWhenUsed="0"/>
+    <w:lsdException w:name="Medium Grid 1 Accent 4" w:semiHidden="0" w:uiPriority="67" w:unhideWhenUsed="0"/>
+    <w:lsdException w:name="Medium Grid 2 Accent 4" w:semiHidden="0" w:uiPriority="68" w:unhideWhenUsed="0"/>
+    <w:lsdException w:name="Medium Grid 3 Accent 4" w:semiHidden="0" w:uiPriority="69" w:unhideWhenUsed="0"/>
+    <w:lsdException w:name="Dark List Accent 4" w:semiHidden="0" w:uiPriority="70" w:unhideWhenUsed="0"/>
+    <w:lsdException w:name="Colorful Shading Accent 4" w:semiHidden="0" w:uiPriority="71" w:unhideWhenUsed="0"/>
+    <w:lsdException w:name="Colorful List Accent 4" w:semiHidden="0" w:uiPriority="72" w:unhideWhenUsed="0"/>
+    <w:lsdException w:name="Colorful Grid Accent 4" w:semiHidden="0" w:uiPriority="73" w:unhideWhenUsed="0"/>
+    <w:lsdException w:name="Light Shading Accent 5" w:semiHidden="0" w:uiPriority="60" w:unhideWhenUsed="0"/>
+    <w:lsdException w:name="Light List Accent 5" w:semiHidden="0" w:uiPriority="61" w:unhideWhenUsed="0"/>
+    <w:lsdException w:name="Light Grid Accent 5" w:semiHidden="0" w:uiPriority="62" w:unhideWhenUsed="0"/>
+    <w:lsdException w:name="Medium Shading 1 Accent 5" w:semiHidden="0" w:uiPriority="63" w:unhideWhenUsed="0"/>
+    <w:lsdException w:name="Medium Shading 2 Accent 5" w:semiHidden="0" w:uiPriority="64" w:unhideWhenUsed="0"/>
+    <w:lsdException w:name="Medium List 1 Accent 5" w:semiHidden="0" w:uiPriority="65" w:unhideWhenUsed="0"/>
+    <w:lsdException w:name="Medium List 2 Accent 5" w:semiHidden="0" w:uiPriority="66" w:unhideWhenUsed="0"/>
+    <w:lsdException w:name="Medium Grid 1 Accent 5" w:semiHidden="0" w:uiPriority="67" w:unhideWhenUsed="0"/>
+    <w:lsdException w:name="Medium Grid 2 Accent 5" w:semiHidden="0" w:uiPriority="68" w:unhideWhenUsed="0"/>
+    <w:lsdException w:name="Medium Grid 3 Accent 5" w:semiHidden="0" w:uiPriority="69" w:unhideWhenUsed="0"/>
+    <w:lsdException w:name="Dark List Accent 5" w:semiHidden="0" w:uiPriority="70" w:unhideWhenUsed="0"/>
+    <w:lsdException w:name="Colorful Shading Accent 5" w:semiHidden="0" w:uiPriority="71" w:unhideWhenUsed="0"/>
+    <w:lsdException w:name="Colorful List Accent 5" w:semiHidden="0" w:uiPriority="72" w:unhideWhenUsed="0"/>
+    <w:lsdException w:name="Colorful Grid Accent 5" w:semiHidden="0" w:uiPriority="73" w:unhideWhenUsed="0"/>
+    <w:lsdException w:name="Light Shading Accent 6" w:semiHidden="0" w:uiPriority="60" w:unhideWhenUsed="0"/>
+    <w:lsdException w:name="Light List Accent 6" w:semiHidden="0" w:uiPriority="61" w:unhideWhenUsed="0"/>
+    <w:lsdException w:name="Light Grid Accent 6" w:semiHidden="0" w:uiPriority="62" w:unhideWhenUsed="0"/>
+    <w:lsdException w:name="Medium Shading 1 Accent 6" w:semiHidden="0" w:uiPriority="63" w:unhideWhenUsed="0"/>
+    <w:lsdException w:name="Medium Shading 2 Accent 6" w:semiHidden="0" w:uiPriority="64" w:unhideWhenUsed="0"/>
+    <w:lsdException w:name="Medium List 1 Accent 6" w:semiHidden="0" w:uiPriority="65" w:unhideWhenUsed="0"/>
+    <w:lsdException w:name="Medium List 2 Accent 6" w:semiHidden="0" w:uiPriority="66" w:unhideWhenUsed="0"/>
+    <w:lsdException w:name="Medium Grid 1 Accent 6" w:semiHidden="0" w:uiPriority="67" w:unhideWhenUsed="0"/>
+    <w:lsdException w:name="Medium Grid 2 Accent 6" w:semiHidden="0" w:uiPriority="68" w:unhideWhenUsed="0"/>
+    <w:lsdException w:name="Medium Grid 3 Accent 6" w:semiHidden="0" w:uiPriority="69" w:unhideWhenUsed="0"/>
+    <w:lsdException w:name="Dark List Accent 6" w:semiHidden="0" w:uiPriority="70" w:unhideWhenUsed="0"/>
+    <w:lsdException w:name="Colorful Shading Accent 6" w:semiHidden="0" w:uiPriority="71" w:unhideWhenUsed="0"/>
+    <w:lsdException w:name="Colorful List Accent 6" w:semiHidden="0" w:uiPriority="72" w:unhideWhenUsed="0"/>
+    <w:lsdException w:name="Colorful Grid Accent 6" w:semiHidden="0" w:uiPriority="73" w:unhideWhenUsed="0"/>
+    <w:lsdException w:name="Subtle Emphasis" w:semiHidden="0" w:uiPriority="19" w:unhideWhenUsed="0" w:qFormat="1"/>
+    <w:lsdException w:name="Intense Emphasis" w:semiHidden="0" w:uiPriority="21" w:unhideWhenUsed="0" w:qFormat="1"/>
+    <w:lsdException w:name="Subtle Reference" w:semiHidden="0" w:uiPriority="31" w:unhideWhenUsed="0" w:qFormat="1"/>
+    <w:lsdException w:name="Intense Reference" w:semiHidden="0" w:uiPriority="32" w:unhideWhenUsed="0" w:qFormat="1"/>
+    <w:lsdException w:name="Book Title" w:semiHidden="0" w:uiPriority="33" w:unhideWhenUsed="0" w:qFormat="1"/>
+    <w:lsdException w:name="Bibliography" w:uiPriority="37"/>
+    <w:lsdException w:name="TOC Heading" w:uiPriority="39" w:qFormat="1"/>
+  </w:latentStyles>
+  <w:style w:type="paragraph" w:default="1" w:styleId="Normale">
+    <w:name w:val="Normal"/>
+    <w:qFormat/>
+  </w:style>
+  <w:style w:type="character" w:default="1" w:styleId="Caratterepredefinitoparagrafo">
+    <w:name w:val="Default Paragraph Font"/>
+    <w:uiPriority w:val="1"/>
+    <w:semiHidden/>
+    <w:unhideWhenUsed/>
+  </w:style>
+  <w:style w:type="table" w:default="1" w:styleId="Tabellanormale">
+    <w:name w:val="Normal Table"/>
+    <w:uiPriority w:val="99"/>
+    <w:semiHidden/>
+    <w:unhideWhenUsed/>
+    <w:tblPr>
+      <w:tblInd w:w="0" w:type="dxa"/>
+      <w:tblCellMar>
+        <w:top w:w="0" w:type="dxa"/>
+        <w:left w:w="108" w:type="dxa"/>
+        <w:bottom w:w="0" w:type="dxa"/>
+        <w:right w:w="108" w:type="dxa"/>
+      </w:tblCellMar>
+    </w:tblPr>
+  </w:style>
+  <w:style w:type="numbering" w:default="1" w:styleId="Nessunelenco">
+    <w:name w:val="No List"/>
+    <w:uiPriority w:val="99"/>
+    <w:semiHidden/>
+    <w:unhideWhenUsed/>
   </w:style>
 </w:styles>
 </file>
